--- a/Avant-Projet/Etude d'opportunité et de faisabilité History Treasure.docx
+++ b/Avant-Projet/Etude d'opportunité et de faisabilité History Treasure.docx
@@ -318,15 +318,29 @@
           <w:sz w:val="32"/>
         </w:rPr>
       </w:pPr>
-      <w:fldSimple w:instr=" DOCPROPERTY  Title  \* MERGEFORMAT ">
-        <w:r>
-          <w:rPr>
-            <w:rStyle w:val="TitreProjetCar"/>
-            <w:szCs w:val="56"/>
-          </w:rPr>
-          <w:t>Etude d'opportunité et de faisabilité</w:t>
-        </w:r>
-      </w:fldSimple>
+      <w:r>
+        <w:fldChar w:fldCharType="begin"/>
+      </w:r>
+      <w:r>
+        <w:instrText xml:space="preserve"> DOCPROPERTY  Title  \* MERGEFORMAT </w:instrText>
+      </w:r>
+      <w:r>
+        <w:fldChar w:fldCharType="separate"/>
+      </w:r>
+      <w:r>
+        <w:rPr>
+          <w:rStyle w:val="TitreProjetCar"/>
+          <w:szCs w:val="56"/>
+        </w:rPr>
+        <w:t>Etude d'opportunité et de faisabilité</w:t>
+      </w:r>
+      <w:r>
+        <w:rPr>
+          <w:rStyle w:val="TitreProjetCar"/>
+          <w:szCs w:val="56"/>
+        </w:rPr>
+        <w:fldChar w:fldCharType="end"/>
+      </w:r>
     </w:p>
     <w:p>
       <w:pPr>
@@ -335,14 +349,24 @@
       <w:r>
         <w:t xml:space="preserve">Version </w:t>
       </w:r>
-      <w:fldSimple w:instr=" DOCPROPERTY  Version  \* MERGEFORMAT ">
-        <w:r>
-          <w:t>1.</w:t>
-        </w:r>
-        <w:r>
-          <w:t>0</w:t>
-        </w:r>
-      </w:fldSimple>
+      <w:r>
+        <w:fldChar w:fldCharType="begin"/>
+      </w:r>
+      <w:r>
+        <w:instrText xml:space="preserve"> DOCPROPERTY  Version  \* MERGEFORMAT </w:instrText>
+      </w:r>
+      <w:r>
+        <w:fldChar w:fldCharType="separate"/>
+      </w:r>
+      <w:r>
+        <w:t>1.</w:t>
+      </w:r>
+      <w:r>
+        <w:t>1</w:t>
+      </w:r>
+      <w:r>
+        <w:fldChar w:fldCharType="end"/>
+      </w:r>
     </w:p>
     <w:p>
       <w:pPr>
@@ -357,7 +381,15 @@
         <w:jc w:val="center"/>
       </w:pPr>
       <w:r>
-        <w:t>07/04/2016</w:t>
+        <w:t>0</w:t>
+      </w:r>
+      <w:r>
+        <w:t>8</w:t>
+      </w:r>
+      <w:bookmarkStart w:id="0" w:name="_GoBack"/>
+      <w:bookmarkEnd w:id="0"/>
+      <w:r>
+        <w:t>/04/2016</w:t>
       </w:r>
     </w:p>
     <w:p>
@@ -656,6 +688,120 @@
                 <w:lang w:val="fr-FR"/>
               </w:rPr>
             </w:pPr>
+            <w:r>
+              <w:rPr>
+                <w:rFonts w:ascii="Arial" w:hAnsi="Arial" w:cs="Arial"/>
+                <w:lang w:val="fr-FR"/>
+              </w:rPr>
+              <w:t>08/04/2016</w:t>
+            </w:r>
+          </w:p>
+        </w:tc>
+        <w:tc>
+          <w:tcPr>
+            <w:tcW w:w="1152" w:type="dxa"/>
+            <w:tcBorders>
+              <w:top w:val="single" w:sz="6" w:space="0" w:color="auto"/>
+              <w:left w:val="single" w:sz="6" w:space="0" w:color="auto"/>
+              <w:bottom w:val="single" w:sz="6" w:space="0" w:color="auto"/>
+              <w:right w:val="single" w:sz="6" w:space="0" w:color="auto"/>
+            </w:tcBorders>
+          </w:tcPr>
+          <w:p>
+            <w:pPr>
+              <w:pStyle w:val="Tabletext"/>
+              <w:jc w:val="center"/>
+              <w:rPr>
+                <w:rFonts w:ascii="Arial" w:hAnsi="Arial" w:cs="Arial"/>
+                <w:lang w:val="fr-FR"/>
+              </w:rPr>
+            </w:pPr>
+            <w:r>
+              <w:rPr>
+                <w:rFonts w:ascii="Arial" w:hAnsi="Arial" w:cs="Arial"/>
+                <w:lang w:val="fr-FR"/>
+              </w:rPr>
+              <w:t>1.1</w:t>
+            </w:r>
+          </w:p>
+        </w:tc>
+        <w:tc>
+          <w:tcPr>
+            <w:tcW w:w="3744" w:type="dxa"/>
+            <w:tcBorders>
+              <w:top w:val="single" w:sz="6" w:space="0" w:color="auto"/>
+              <w:left w:val="single" w:sz="6" w:space="0" w:color="auto"/>
+              <w:bottom w:val="single" w:sz="6" w:space="0" w:color="auto"/>
+              <w:right w:val="single" w:sz="6" w:space="0" w:color="auto"/>
+            </w:tcBorders>
+          </w:tcPr>
+          <w:p>
+            <w:pPr>
+              <w:pStyle w:val="Tabletext"/>
+              <w:jc w:val="center"/>
+              <w:rPr>
+                <w:rFonts w:ascii="Arial" w:hAnsi="Arial" w:cs="Arial"/>
+                <w:lang w:val="fr-FR"/>
+              </w:rPr>
+            </w:pPr>
+            <w:r>
+              <w:rPr>
+                <w:rFonts w:ascii="Arial" w:hAnsi="Arial" w:cs="Arial"/>
+                <w:lang w:val="fr-FR"/>
+              </w:rPr>
+              <w:t>Vérification du document</w:t>
+            </w:r>
+          </w:p>
+        </w:tc>
+        <w:tc>
+          <w:tcPr>
+            <w:tcW w:w="2304" w:type="dxa"/>
+            <w:tcBorders>
+              <w:top w:val="single" w:sz="6" w:space="0" w:color="auto"/>
+              <w:left w:val="single" w:sz="6" w:space="0" w:color="auto"/>
+              <w:bottom w:val="single" w:sz="6" w:space="0" w:color="auto"/>
+              <w:right w:val="single" w:sz="6" w:space="0" w:color="auto"/>
+            </w:tcBorders>
+          </w:tcPr>
+          <w:p>
+            <w:pPr>
+              <w:pStyle w:val="Tabletext"/>
+              <w:jc w:val="center"/>
+              <w:rPr>
+                <w:rFonts w:ascii="Arial" w:hAnsi="Arial" w:cs="Arial"/>
+                <w:lang w:val="fr-FR"/>
+              </w:rPr>
+            </w:pPr>
+            <w:r>
+              <w:rPr>
+                <w:rFonts w:ascii="Arial" w:hAnsi="Arial" w:cs="Arial"/>
+                <w:lang w:val="fr-FR"/>
+              </w:rPr>
+              <w:t>L’équipe</w:t>
+            </w:r>
+          </w:p>
+        </w:tc>
+      </w:tr>
+      <w:tr>
+        <w:tc>
+          <w:tcPr>
+            <w:tcW w:w="2304" w:type="dxa"/>
+            <w:tcBorders>
+              <w:top w:val="single" w:sz="6" w:space="0" w:color="auto"/>
+              <w:left w:val="single" w:sz="6" w:space="0" w:color="auto"/>
+              <w:bottom w:val="single" w:sz="6" w:space="0" w:color="auto"/>
+              <w:right w:val="single" w:sz="6" w:space="0" w:color="auto"/>
+            </w:tcBorders>
+          </w:tcPr>
+          <w:p>
+            <w:pPr>
+              <w:pStyle w:val="Tabletext"/>
+              <w:jc w:val="center"/>
+              <w:rPr>
+                <w:rFonts w:ascii="Arial" w:hAnsi="Arial" w:cs="Arial"/>
+                <w:lang w:val="fr-FR"/>
+              </w:rPr>
+            </w:pPr>
           </w:p>
         </w:tc>
         <w:tc>
@@ -808,92 +954,6 @@
           </w:p>
         </w:tc>
       </w:tr>
-      <w:tr>
-        <w:tc>
-          <w:tcPr>
-            <w:tcW w:w="2304" w:type="dxa"/>
-            <w:tcBorders>
-              <w:top w:val="single" w:sz="6" w:space="0" w:color="auto"/>
-              <w:left w:val="single" w:sz="6" w:space="0" w:color="auto"/>
-              <w:bottom w:val="single" w:sz="6" w:space="0" w:color="auto"/>
-              <w:right w:val="single" w:sz="6" w:space="0" w:color="auto"/>
-            </w:tcBorders>
-          </w:tcPr>
-          <w:p>
-            <w:pPr>
-              <w:pStyle w:val="Tabletext"/>
-              <w:jc w:val="center"/>
-              <w:rPr>
-                <w:rFonts w:ascii="Arial" w:hAnsi="Arial" w:cs="Arial"/>
-                <w:lang w:val="fr-FR"/>
-              </w:rPr>
-            </w:pPr>
-          </w:p>
-        </w:tc>
-        <w:tc>
-          <w:tcPr>
-            <w:tcW w:w="1152" w:type="dxa"/>
-            <w:tcBorders>
-              <w:top w:val="single" w:sz="6" w:space="0" w:color="auto"/>
-              <w:left w:val="single" w:sz="6" w:space="0" w:color="auto"/>
-              <w:bottom w:val="single" w:sz="6" w:space="0" w:color="auto"/>
-              <w:right w:val="single" w:sz="6" w:space="0" w:color="auto"/>
-            </w:tcBorders>
-          </w:tcPr>
-          <w:p>
-            <w:pPr>
-              <w:pStyle w:val="Tabletext"/>
-              <w:jc w:val="center"/>
-              <w:rPr>
-                <w:rFonts w:ascii="Arial" w:hAnsi="Arial" w:cs="Arial"/>
-                <w:lang w:val="fr-FR"/>
-              </w:rPr>
-            </w:pPr>
-          </w:p>
-        </w:tc>
-        <w:tc>
-          <w:tcPr>
-            <w:tcW w:w="3744" w:type="dxa"/>
-            <w:tcBorders>
-              <w:top w:val="single" w:sz="6" w:space="0" w:color="auto"/>
-              <w:left w:val="single" w:sz="6" w:space="0" w:color="auto"/>
-              <w:bottom w:val="single" w:sz="6" w:space="0" w:color="auto"/>
-              <w:right w:val="single" w:sz="6" w:space="0" w:color="auto"/>
-            </w:tcBorders>
-          </w:tcPr>
-          <w:p>
-            <w:pPr>
-              <w:pStyle w:val="Tabletext"/>
-              <w:jc w:val="center"/>
-              <w:rPr>
-                <w:rFonts w:ascii="Arial" w:hAnsi="Arial" w:cs="Arial"/>
-                <w:lang w:val="fr-FR"/>
-              </w:rPr>
-            </w:pPr>
-          </w:p>
-        </w:tc>
-        <w:tc>
-          <w:tcPr>
-            <w:tcW w:w="2304" w:type="dxa"/>
-            <w:tcBorders>
-              <w:top w:val="single" w:sz="6" w:space="0" w:color="auto"/>
-              <w:left w:val="single" w:sz="6" w:space="0" w:color="auto"/>
-              <w:bottom w:val="single" w:sz="6" w:space="0" w:color="auto"/>
-              <w:right w:val="single" w:sz="6" w:space="0" w:color="auto"/>
-            </w:tcBorders>
-          </w:tcPr>
-          <w:p>
-            <w:pPr>
-              <w:pStyle w:val="Tabletext"/>
-              <w:jc w:val="center"/>
-              <w:rPr>
-                <w:rFonts w:ascii="Arial" w:hAnsi="Arial" w:cs="Arial"/>
-                <w:lang w:val="fr-FR"/>
-              </w:rPr>
-            </w:pPr>
-          </w:p>
-        </w:tc>
-      </w:tr>
     </w:tbl>
     <w:p>
       <w:pPr>
@@ -1502,11 +1562,11 @@
         <w:lastRenderedPageBreak/>
         <w:fldChar w:fldCharType="end"/>
       </w:r>
-      <w:bookmarkStart w:id="0" w:name="_Toc415583728"/>
+      <w:bookmarkStart w:id="1" w:name="_Toc415583728"/>
       <w:r>
         <w:t>Mission</w:t>
       </w:r>
-      <w:bookmarkEnd w:id="0"/>
+      <w:bookmarkEnd w:id="1"/>
     </w:p>
     <w:p/>
     <w:p>
@@ -1533,11 +1593,11 @@
       <w:pPr>
         <w:pStyle w:val="Titre1"/>
       </w:pPr>
-      <w:bookmarkStart w:id="1" w:name="_Toc415583729"/>
+      <w:bookmarkStart w:id="2" w:name="_Toc415583729"/>
       <w:r>
         <w:t>Objectifs</w:t>
       </w:r>
-      <w:bookmarkEnd w:id="1"/>
+      <w:bookmarkEnd w:id="2"/>
     </w:p>
     <w:p/>
     <w:p>
@@ -1596,21 +1656,21 @@
       <w:pPr>
         <w:pStyle w:val="Titre1"/>
       </w:pPr>
-      <w:bookmarkStart w:id="2" w:name="_Toc415583730"/>
+      <w:bookmarkStart w:id="3" w:name="_Toc415583730"/>
       <w:r>
         <w:t>Opportunité</w:t>
       </w:r>
-      <w:bookmarkEnd w:id="2"/>
+      <w:bookmarkEnd w:id="3"/>
     </w:p>
     <w:p>
       <w:pPr>
         <w:pStyle w:val="Titre2"/>
       </w:pPr>
-      <w:bookmarkStart w:id="3" w:name="_Toc415583731"/>
+      <w:bookmarkStart w:id="4" w:name="_Toc415583731"/>
       <w:r>
         <w:t>Vision à plus long terme et impact sur l’existant</w:t>
       </w:r>
-      <w:bookmarkEnd w:id="3"/>
+      <w:bookmarkEnd w:id="4"/>
     </w:p>
     <w:p/>
     <w:p>
@@ -1629,11 +1689,11 @@
       <w:pPr>
         <w:pStyle w:val="Titre2"/>
       </w:pPr>
-      <w:bookmarkStart w:id="4" w:name="_Toc415583732"/>
+      <w:bookmarkStart w:id="5" w:name="_Toc415583732"/>
       <w:r>
         <w:t>S.W.O.T.</w:t>
       </w:r>
-      <w:bookmarkEnd w:id="4"/>
+      <w:bookmarkEnd w:id="5"/>
     </w:p>
     <w:p/>
     <w:tbl>
@@ -2073,8 +2133,6 @@
               </w:rPr>
               <w:t>Treats</w:t>
             </w:r>
-            <w:bookmarkStart w:id="5" w:name="_GoBack"/>
-            <w:bookmarkEnd w:id="5"/>
           </w:p>
         </w:tc>
       </w:tr>
@@ -2536,14 +2594,27 @@
         <w:r>
           <w:t>/</w:t>
         </w:r>
-        <w:fldSimple w:instr=" NUMPAGES  \* Arabic  \* MERGEFORMAT ">
-          <w:r>
-            <w:rPr>
-              <w:noProof/>
-            </w:rPr>
-            <w:t>5</w:t>
-          </w:r>
-        </w:fldSimple>
+        <w:r>
+          <w:fldChar w:fldCharType="begin"/>
+        </w:r>
+        <w:r>
+          <w:instrText xml:space="preserve"> NUMPAGES  \* Arabic  \* MERGEFORMAT </w:instrText>
+        </w:r>
+        <w:r>
+          <w:fldChar w:fldCharType="separate"/>
+        </w:r>
+        <w:r>
+          <w:rPr>
+            <w:noProof/>
+          </w:rPr>
+          <w:t>5</w:t>
+        </w:r>
+        <w:r>
+          <w:rPr>
+            <w:noProof/>
+          </w:rPr>
+          <w:fldChar w:fldCharType="end"/>
+        </w:r>
       </w:p>
     </w:sdtContent>
   </w:sdt>
@@ -5368,7 +5439,7 @@
 </file>
 
 <file path=customXml/itemProps1.xml><?xml version="1.0" encoding="utf-8"?>
-<ds:datastoreItem xmlns:ds="http://schemas.openxmlformats.org/officeDocument/2006/customXml" ds:itemID="{575E7B24-B824-44CF-9CB6-9A7B2D2B3B03}">
+<ds:datastoreItem xmlns:ds="http://schemas.openxmlformats.org/officeDocument/2006/customXml" ds:itemID="{80AA7B20-6022-4929-9B0C-1F3118BBD159}">
   <ds:schemaRefs>
     <ds:schemaRef ds:uri="http://schemas.openxmlformats.org/officeDocument/2006/bibliography"/>
   </ds:schemaRefs>

--- a/Avant-Projet/Etude d'opportunité et de faisabilité History Treasure.docx
+++ b/Avant-Projet/Etude d'opportunité et de faisabilité History Treasure.docx
@@ -121,6 +121,12 @@
         </w:rPr>
         <w:t>Treasure</w:t>
       </w:r>
+      <w:r>
+        <w:rPr>
+          <w:rFonts w:ascii="Pristina" w:hAnsi="Pristina"/>
+        </w:rPr>
+        <w:t>s</w:t>
+      </w:r>
     </w:p>
     <w:p>
       <w:pPr>
@@ -175,6 +181,16 @@
           <w:rFonts w:eastAsiaTheme="majorEastAsia"/>
           <w:sz w:val="32"/>
         </w:rPr>
+        <w:t>s</w:t>
+      </w:r>
+      <w:bookmarkStart w:id="0" w:name="_GoBack"/>
+      <w:bookmarkEnd w:id="0"/>
+      <w:r>
+        <w:rPr>
+          <w:rStyle w:val="StyleTitreLatin36ptCar"/>
+          <w:rFonts w:eastAsiaTheme="majorEastAsia"/>
+          <w:sz w:val="32"/>
+        </w:rPr>
         <w:t xml:space="preserve"> ! </w:t>
       </w:r>
       <w:r>
@@ -318,29 +334,15 @@
           <w:sz w:val="32"/>
         </w:rPr>
       </w:pPr>
-      <w:r>
-        <w:fldChar w:fldCharType="begin"/>
-      </w:r>
-      <w:r>
-        <w:instrText xml:space="preserve"> DOCPROPERTY  Title  \* MERGEFORMAT </w:instrText>
-      </w:r>
-      <w:r>
-        <w:fldChar w:fldCharType="separate"/>
-      </w:r>
-      <w:r>
-        <w:rPr>
-          <w:rStyle w:val="TitreProjetCar"/>
-          <w:szCs w:val="56"/>
-        </w:rPr>
-        <w:t>Etude d'opportunité et de faisabilité</w:t>
-      </w:r>
-      <w:r>
-        <w:rPr>
-          <w:rStyle w:val="TitreProjetCar"/>
-          <w:szCs w:val="56"/>
-        </w:rPr>
-        <w:fldChar w:fldCharType="end"/>
-      </w:r>
+      <w:fldSimple w:instr=" DOCPROPERTY  Title  \* MERGEFORMAT ">
+        <w:r>
+          <w:rPr>
+            <w:rStyle w:val="TitreProjetCar"/>
+            <w:szCs w:val="56"/>
+          </w:rPr>
+          <w:t>Etude d'opportunité et de faisabilité</w:t>
+        </w:r>
+      </w:fldSimple>
     </w:p>
     <w:p>
       <w:pPr>
@@ -349,24 +351,14 @@
       <w:r>
         <w:t xml:space="preserve">Version </w:t>
       </w:r>
-      <w:r>
-        <w:fldChar w:fldCharType="begin"/>
-      </w:r>
-      <w:r>
-        <w:instrText xml:space="preserve"> DOCPROPERTY  Version  \* MERGEFORMAT </w:instrText>
-      </w:r>
-      <w:r>
-        <w:fldChar w:fldCharType="separate"/>
-      </w:r>
-      <w:r>
-        <w:t>1.</w:t>
-      </w:r>
-      <w:r>
-        <w:t>1</w:t>
-      </w:r>
-      <w:r>
-        <w:fldChar w:fldCharType="end"/>
-      </w:r>
+      <w:fldSimple w:instr=" DOCPROPERTY  Version  \* MERGEFORMAT ">
+        <w:r>
+          <w:t>1.</w:t>
+        </w:r>
+        <w:r>
+          <w:t>1</w:t>
+        </w:r>
+      </w:fldSimple>
     </w:p>
     <w:p>
       <w:pPr>
@@ -386,8 +378,6 @@
       <w:r>
         <w:t>8</w:t>
       </w:r>
-      <w:bookmarkStart w:id="0" w:name="_GoBack"/>
-      <w:bookmarkEnd w:id="0"/>
       <w:r>
         <w:t>/04/2016</w:t>
       </w:r>
@@ -2594,27 +2584,14 @@
         <w:r>
           <w:t>/</w:t>
         </w:r>
-        <w:r>
-          <w:fldChar w:fldCharType="begin"/>
-        </w:r>
-        <w:r>
-          <w:instrText xml:space="preserve"> NUMPAGES  \* Arabic  \* MERGEFORMAT </w:instrText>
-        </w:r>
-        <w:r>
-          <w:fldChar w:fldCharType="separate"/>
-        </w:r>
-        <w:r>
-          <w:rPr>
-            <w:noProof/>
-          </w:rPr>
-          <w:t>5</w:t>
-        </w:r>
-        <w:r>
-          <w:rPr>
-            <w:noProof/>
-          </w:rPr>
-          <w:fldChar w:fldCharType="end"/>
-        </w:r>
+        <w:fldSimple w:instr=" NUMPAGES  \* Arabic  \* MERGEFORMAT ">
+          <w:r>
+            <w:rPr>
+              <w:noProof/>
+            </w:rPr>
+            <w:t>5</w:t>
+          </w:r>
+        </w:fldSimple>
       </w:p>
     </w:sdtContent>
   </w:sdt>
@@ -5439,7 +5416,7 @@
 </file>
 
 <file path=customXml/itemProps1.xml><?xml version="1.0" encoding="utf-8"?>
-<ds:datastoreItem xmlns:ds="http://schemas.openxmlformats.org/officeDocument/2006/customXml" ds:itemID="{80AA7B20-6022-4929-9B0C-1F3118BBD159}">
+<ds:datastoreItem xmlns:ds="http://schemas.openxmlformats.org/officeDocument/2006/customXml" ds:itemID="{74AB3DAF-454B-4370-B595-D64800FFFDF4}">
   <ds:schemaRefs>
     <ds:schemaRef ds:uri="http://schemas.openxmlformats.org/officeDocument/2006/bibliography"/>
   </ds:schemaRefs>
